--- a/Week2-StringsAndArrays/4.Thursday/Choosing the Right Data Container.docx
+++ b/Week2-StringsAndArrays/4.Thursday/Choosing the Right Data Container.docx
@@ -56,49 +56,20 @@
         </w:numPr>
       </w:pPr>
       <w:r>
-        <w:t xml:space="preserve">Use </w:t>
-      </w:r>
-      <w:proofErr w:type="gramStart"/>
-      <w:r>
-        <w:t xml:space="preserve">the </w:t>
-      </w:r>
-      <w:r>
-        <w:rPr>
-          <w:b/>
-          <w:bCs/>
-        </w:rPr>
-        <w:t>Guided</w:t>
-      </w:r>
-      <w:proofErr w:type="gramEnd"/>
-      <w:r>
-        <w:rPr>
-          <w:b/>
-          <w:bCs/>
-        </w:rPr>
-        <w:t xml:space="preserve"> Questions</w:t>
+        <w:t xml:space="preserve">Use the </w:t>
+      </w:r>
+      <w:r>
+        <w:rPr>
+          <w:b/>
+          <w:bCs/>
+        </w:rPr>
+        <w:t>Guided Questions</w:t>
       </w:r>
       <w:r>
         <w:t xml:space="preserve"> to think about how the information should be handled.</w:t>
       </w:r>
     </w:p>
     <w:p>
-      <w:pPr>
-        <w:numPr>
-          <w:ilvl w:val="0"/>
-          <w:numId w:val="1"/>
-        </w:numPr>
-      </w:pPr>
-      <w:r>
-        <w:t>Write down what kind of container (data structure) might fit best.</w:t>
-      </w:r>
-    </w:p>
-    <w:p>
-      <w:pPr>
-        <w:numPr>
-          <w:ilvl w:val="1"/>
-          <w:numId w:val="1"/>
-        </w:numPr>
-      </w:pPr>
       <w:r>
         <w:t>Don’t worry about knowing the names yet — focus on how it should behave.</w:t>
       </w:r>
@@ -192,23 +163,7 @@
         </w:numPr>
       </w:pPr>
       <w:r>
-        <w:t xml:space="preserve">Is it important that the first </w:t>
-      </w:r>
-      <w:proofErr w:type="gramStart"/>
-      <w:r>
-        <w:t>thing in</w:t>
-      </w:r>
-      <w:proofErr w:type="gramEnd"/>
-      <w:r>
-        <w:t xml:space="preserve"> gets handled first, or the last </w:t>
-      </w:r>
-      <w:proofErr w:type="gramStart"/>
-      <w:r>
-        <w:t>thing in</w:t>
-      </w:r>
-      <w:proofErr w:type="gramEnd"/>
-      <w:r>
-        <w:t xml:space="preserve"> gets handled first?</w:t>
+        <w:t>Is it important that the first thing in gets handled first, or the last thing in gets handled first?</w:t>
       </w:r>
     </w:p>
     <w:p>
@@ -305,17 +260,33 @@
           <w:bCs/>
         </w:rPr>
       </w:pPr>
-      <w:r>
-        <w:rPr>
-          <w:b/>
-          <w:bCs/>
-        </w:rPr>
+    </w:p>
+    <w:p>
+      <w:pPr>
+        <w:rPr>
+          <w:b/>
+          <w:bCs/>
+        </w:rPr>
+      </w:pPr>
+    </w:p>
+    <w:p>
+      <w:pPr>
+        <w:rPr>
+          <w:b/>
+          <w:bCs/>
+        </w:rPr>
+      </w:pPr>
+      <w:r>
+        <w:rPr>
+          <w:b/>
+          <w:bCs/>
+        </w:rPr>
+        <w:lastRenderedPageBreak/>
         <w:t>3. Movie Theater Line</w:t>
       </w:r>
     </w:p>
     <w:p>
       <w:r>
-        <w:lastRenderedPageBreak/>
         <w:t>People line up to buy tickets. The first person in line gets served first, new people join at the back.</w:t>
       </w:r>
     </w:p>
@@ -424,15 +395,7 @@
     </w:p>
     <w:p>
       <w:r>
-        <w:t xml:space="preserve">Every desk has a student. You want to </w:t>
-      </w:r>
-      <w:proofErr w:type="gramStart"/>
-      <w:r>
-        <w:t>find</w:t>
-      </w:r>
-      <w:proofErr w:type="gramEnd"/>
-      <w:r>
-        <w:t xml:space="preserve"> who sits at a particular desk quickly by row and column.</w:t>
+        <w:t>Every desk has a student. You want to find who sits at a particular desk quickly by row and column.</w:t>
       </w:r>
     </w:p>
     <w:p>
@@ -508,12 +471,12 @@
           <w:b/>
           <w:bCs/>
         </w:rPr>
+        <w:lastRenderedPageBreak/>
         <w:t>Wrap-Up Question</w:t>
       </w:r>
     </w:p>
     <w:p>
       <w:r>
-        <w:lastRenderedPageBreak/>
         <w:t>Looking back at your answers, what patterns do you notice?</w:t>
       </w:r>
     </w:p>
@@ -551,6 +514,19 @@
       </w:r>
     </w:p>
     <w:p/>
+    <w:p>
+      <w:r>
+        <w:t xml:space="preserve">In this class we will learn about Arrays, Lists, and </w:t>
+      </w:r>
+      <w:proofErr w:type="spellStart"/>
+      <w:r>
+        <w:t>HashMaps</w:t>
+      </w:r>
+      <w:proofErr w:type="spellEnd"/>
+      <w:r>
+        <w:t xml:space="preserve"> primarily. There are also Stacks, Queues, Sets, and Graphs which you can study on your own.</w:t>
+      </w:r>
+    </w:p>
     <w:sectPr>
       <w:pgSz w:w="12240" w:h="15840"/>
       <w:pgMar w:top="1440" w:right="1440" w:bottom="1440" w:left="1440" w:header="720" w:footer="720" w:gutter="0"/>
